--- a/datamining/GoldIngot.docx
+++ b/datamining/GoldIngot.docx
@@ -38,29 +38,133 @@
         <w:pStyle w:val="Heading1"/>
       </w:pPr>
       <w:r>
-        <w:t xml:space="preserve">一、基于vip等级的用户每天消耗元宝统计</w:t>
+        <w:t xml:space="preserve">一、基于vip等级的活跃玩家的元宝消耗统计</w:t>
       </w:r>
     </w:p>
     <w:bookmarkEnd w:id="21"/>
-    <w:bookmarkStart w:id="22" w:name="appstore713vip"/>
+    <w:bookmarkStart w:id="22" w:name="数据提取"/>
     <w:p>
       <w:pPr>
         <w:pStyle w:val="Heading2"/>
       </w:pPr>
       <w:r>
-        <w:t xml:space="preserve">appstore</w:t>
+        <w:t xml:space="preserve">1.数据提取</w:t>
+      </w:r>
+    </w:p>
+    <w:bookmarkEnd w:id="22"/>
+    <w:p>
+      <w:r>
+        <w:t xml:space="preserve">HQL代码如下：</w:t>
+      </w:r>
+    </w:p>
+    <w:p>
+      <w:pPr>
+        <w:pStyle w:val="Compact"/>
+        <w:pStyle w:val="BlockQuote"/>
+        <w:numPr>
+          <w:numId w:val="2"/>
+          <w:ilvl w:val="0"/>
+        </w:numPr>
+      </w:pPr>
+      <w:r>
+        <w:t xml:space="preserve">select a.ds</w:t>
+      </w:r>
+      <w:r>
+        <w:t xml:space="preserve"> </w:t>
+      </w:r>
+      <w:r>
+        <w:rPr>
+          <w:rStyle w:val="VerbatimChar"/>
+        </w:rPr>
+        <w:t xml:space="preserve">date</w:t>
+      </w:r>
+      <w:r>
+        <w:t xml:space="preserve">,c.vipl vip_level,count(distinct a.uid) population,sum(c.gem) total_gem_used from (select distinct ds,uid,server,channel from</w:t>
+      </w:r>
+      <w:r>
+        <w:t xml:space="preserve"> </w:t>
+      </w:r>
+      <w:r>
+        <w:rPr>
+          <w:b/>
+        </w:rPr>
+        <w:t xml:space="preserve">model_activeuids</w:t>
+      </w:r>
+      <w:r>
+        <w:t xml:space="preserve"> </w:t>
+      </w:r>
+      <w:r>
+        <w:t xml:space="preserve">where game = 'dazhangmen' and ds between '2014-07-01' and '2014-10-31' and channel='appstore' )a join (select distinct ds,uid,server,channel from</w:t>
+      </w:r>
+      <w:r>
+        <w:t xml:space="preserve"> </w:t>
+      </w:r>
+      <w:r>
+        <w:rPr>
+          <w:b/>
+        </w:rPr>
+        <w:t xml:space="preserve">game_user_info</w:t>
+      </w:r>
+      <w:r>
+        <w:t xml:space="preserve"> </w:t>
+      </w:r>
+      <w:r>
+        <w:t xml:space="preserve">where ds between '2014-07-01' and '2014-10-31' and channel = 'appstore'and uid is not null and (is_test is null or is_test != 1) and (is_dev is null or is_dev != 1 )) b on a.ds=b.ds and a.uid=b.uid and a.server=b.server and a.channel = b.channel join (select distinct ds,uid,server,vip_level vipl,total_gem_used gem,channel from</w:t>
+      </w:r>
+      <w:r>
+        <w:t xml:space="preserve"> </w:t>
+      </w:r>
+      <w:r>
+        <w:rPr>
+          <w:b/>
+        </w:rPr>
+        <w:t xml:space="preserve">dazhangmen_main_info</w:t>
+      </w:r>
+      <w:r>
+        <w:t xml:space="preserve"> </w:t>
+      </w:r>
+      <w:r>
+        <w:t xml:space="preserve">where ds between '2014-07-01' and '2014-10-31' and channel = 'appstore' and vip_level is not null ) c on a.ds=c.ds and a.uid=c.uid and a.server=c.server and a.channel = c.channel group by a.ds,c.vipl</w:t>
+      </w:r>
+    </w:p>
+    <w:p>
+      <w:hyperlink r:id="rId23">
+        <w:r>
+          <w:rPr>
+            <w:rStyle w:val="Link"/>
+          </w:rPr>
+          <w:t xml:space="preserve">源数据</w:t>
+        </w:r>
+      </w:hyperlink>
+    </w:p>
+    <w:bookmarkStart w:id="24" w:name="appstore711031"/>
+    <w:p>
+      <w:pPr>
+        <w:pStyle w:val="Heading3"/>
+      </w:pPr>
+      <w:r>
+        <w:t xml:space="preserve">appstore活跃玩家</w:t>
       </w:r>
       <w:r>
         <w:rPr>
           <w:i/>
         </w:rPr>
-        <w:t xml:space="preserve">7月13日</w:t>
-      </w:r>
-      <w:r>
-        <w:t xml:space="preserve">基于VIP等级的元宝消耗统计</w:t>
-      </w:r>
-    </w:p>
-    <w:bookmarkEnd w:id="22"/>
+        <w:t xml:space="preserve">7月1日</w:t>
+      </w:r>
+      <w:r>
+        <w:t xml:space="preserve">至</w:t>
+      </w:r>
+      <w:r>
+        <w:rPr>
+          <w:i/>
+        </w:rPr>
+        <w:t xml:space="preserve">10月31日</w:t>
+      </w:r>
+      <w:r>
+        <w:t xml:space="preserve">元宝消耗统计</w:t>
+      </w:r>
+    </w:p>
+    <w:bookmarkEnd w:id="24"/>
     <w:p>
       <w:r>
         <w:drawing>
@@ -73,78 +177,6 @@
                 <pic:pic>
                   <pic:nvPicPr>
                     <pic:cNvPr descr="GoldIngot_files/figure-docx/unnamed-chunk-1-1.png" id="0" name="Picture"/>
-                    <pic:cNvPicPr>
-                      <a:picLocks noChangeArrowheads="1" noChangeAspect="1"/>
-                    </pic:cNvPicPr>
-                  </pic:nvPicPr>
-                  <pic:blipFill>
-                    <a:blip r:embed="rId23"/>
-                    <a:stretch>
-                      <a:fillRect/>
-                    </a:stretch>
-                  </pic:blipFill>
-                  <pic:spPr bwMode="auto">
-                    <a:xfrm>
-                      <a:off x="0" y="0"/>
-                      <a:ext cx="6096000" cy="4876800"/>
-                    </a:xfrm>
-                    <a:prstGeom prst="rect">
-                      <a:avLst/>
-                    </a:prstGeom>
-                    <a:noFill/>
-                    <a:ln w="9525">
-                      <a:noFill/>
-                      <a:headEnd/>
-                      <a:tailEnd/>
-                    </a:ln>
-                  </pic:spPr>
-                </pic:pic>
-              </a:graphicData>
-            </a:graphic>
-          </wp:inline>
-        </w:drawing>
-      </w:r>
-    </w:p>
-    <w:bookmarkStart w:id="24" w:name="appstore711031"/>
-    <w:p>
-      <w:pPr>
-        <w:pStyle w:val="Heading2"/>
-      </w:pPr>
-      <w:r>
-        <w:t xml:space="preserve">appstore活跃用户</w:t>
-      </w:r>
-      <w:r>
-        <w:rPr>
-          <w:i/>
-        </w:rPr>
-        <w:t xml:space="preserve">7月1日</w:t>
-      </w:r>
-      <w:r>
-        <w:t xml:space="preserve">至</w:t>
-      </w:r>
-      <w:r>
-        <w:rPr>
-          <w:i/>
-        </w:rPr>
-        <w:t xml:space="preserve">10月31日</w:t>
-      </w:r>
-      <w:r>
-        <w:t xml:space="preserve">元宝消耗统计</w:t>
-      </w:r>
-    </w:p>
-    <w:bookmarkEnd w:id="24"/>
-    <w:p>
-      <w:r>
-        <w:drawing>
-          <wp:inline>
-            <wp:extent cx="6096000" cy="4876800"/>
-            <wp:effectExtent b="0" l="0" r="0" t="0"/>
-            <wp:docPr descr="" id="1" name="Picture"/>
-            <a:graphic>
-              <a:graphicData uri="http://schemas.openxmlformats.org/drawingml/2006/picture">
-                <pic:pic>
-                  <pic:nvPicPr>
-                    <pic:cNvPr descr="GoldIngot_files/figure-docx/unnamed-chunk-2-1.png" id="0" name="Picture"/>
                     <pic:cNvPicPr>
                       <a:picLocks noChangeArrowheads="1" noChangeAspect="1"/>
                     </pic:cNvPicPr>
@@ -180,13 +212,789 @@
     <w:bookmarkStart w:id="26" w:name="结论"/>
     <w:p>
       <w:pPr>
+        <w:pStyle w:val="Heading4"/>
+      </w:pPr>
+      <w:r>
+        <w:t xml:space="preserve">结论：</w:t>
+      </w:r>
+    </w:p>
+    <w:bookmarkEnd w:id="26"/>
+    <w:bookmarkStart w:id="27" w:name="appstore711031"/>
+    <w:p>
+      <w:pPr>
         <w:pStyle w:val="Heading3"/>
       </w:pPr>
       <w:r>
-        <w:t xml:space="preserve">结论：</w:t>
-      </w:r>
-    </w:p>
-    <w:bookmarkEnd w:id="26"/>
+        <w:t xml:space="preserve">appstore活跃玩家</w:t>
+      </w:r>
+      <w:r>
+        <w:rPr>
+          <w:i/>
+        </w:rPr>
+        <w:t xml:space="preserve">7月1日至10月31日</w:t>
+      </w:r>
+      <w:r>
+        <w:t xml:space="preserve">元宝人均消耗统计</w:t>
+      </w:r>
+    </w:p>
+    <w:bookmarkEnd w:id="27"/>
+    <w:p>
+      <w:r>
+        <w:drawing>
+          <wp:inline>
+            <wp:extent cx="6096000" cy="4876800"/>
+            <wp:effectExtent b="0" l="0" r="0" t="0"/>
+            <wp:docPr descr="" id="1" name="Picture"/>
+            <a:graphic>
+              <a:graphicData uri="http://schemas.openxmlformats.org/drawingml/2006/picture">
+                <pic:pic>
+                  <pic:nvPicPr>
+                    <pic:cNvPr descr="GoldIngot_files/figure-docx/unnamed-chunk-2-1.png" id="0" name="Picture"/>
+                    <pic:cNvPicPr>
+                      <a:picLocks noChangeArrowheads="1" noChangeAspect="1"/>
+                    </pic:cNvPicPr>
+                  </pic:nvPicPr>
+                  <pic:blipFill>
+                    <a:blip r:embed="rId28"/>
+                    <a:stretch>
+                      <a:fillRect/>
+                    </a:stretch>
+                  </pic:blipFill>
+                  <pic:spPr bwMode="auto">
+                    <a:xfrm>
+                      <a:off x="0" y="0"/>
+                      <a:ext cx="6096000" cy="4876800"/>
+                    </a:xfrm>
+                    <a:prstGeom prst="rect">
+                      <a:avLst/>
+                    </a:prstGeom>
+                    <a:noFill/>
+                    <a:ln w="9525">
+                      <a:noFill/>
+                      <a:headEnd/>
+                      <a:tailEnd/>
+                    </a:ln>
+                  </pic:spPr>
+                </pic:pic>
+              </a:graphicData>
+            </a:graphic>
+          </wp:inline>
+        </w:drawing>
+      </w:r>
+    </w:p>
+    <w:bookmarkStart w:id="29" w:name="vip13."/>
+    <w:p>
+      <w:pPr>
+        <w:pStyle w:val="Heading4"/>
+      </w:pPr>
+      <w:r>
+        <w:t xml:space="preserve">结论：人均的消耗基本保持平稳（除了vip13）.</w:t>
+      </w:r>
+    </w:p>
+    <w:bookmarkEnd w:id="29"/>
+    <w:bookmarkStart w:id="30" w:name="appstorevip13711031"/>
+    <w:p>
+      <w:pPr>
+        <w:pStyle w:val="Heading3"/>
+      </w:pPr>
+      <w:r>
+        <w:t xml:space="preserve">appstore活跃玩家（除vip13）</w:t>
+      </w:r>
+      <w:r>
+        <w:rPr>
+          <w:i/>
+        </w:rPr>
+        <w:t xml:space="preserve">7月1日至10月31日</w:t>
+      </w:r>
+      <w:r>
+        <w:t xml:space="preserve">元宝人均消耗统计</w:t>
+      </w:r>
+    </w:p>
+    <w:bookmarkEnd w:id="30"/>
+    <w:p>
+      <w:r>
+        <w:drawing>
+          <wp:inline>
+            <wp:extent cx="6096000" cy="4876800"/>
+            <wp:effectExtent b="0" l="0" r="0" t="0"/>
+            <wp:docPr descr="" id="1" name="Picture"/>
+            <a:graphic>
+              <a:graphicData uri="http://schemas.openxmlformats.org/drawingml/2006/picture">
+                <pic:pic>
+                  <pic:nvPicPr>
+                    <pic:cNvPr descr="GoldIngot_files/figure-docx/unnamed-chunk-3-1.png" id="0" name="Picture"/>
+                    <pic:cNvPicPr>
+                      <a:picLocks noChangeArrowheads="1" noChangeAspect="1"/>
+                    </pic:cNvPicPr>
+                  </pic:nvPicPr>
+                  <pic:blipFill>
+                    <a:blip r:embed="rId31"/>
+                    <a:stretch>
+                      <a:fillRect/>
+                    </a:stretch>
+                  </pic:blipFill>
+                  <pic:spPr bwMode="auto">
+                    <a:xfrm>
+                      <a:off x="0" y="0"/>
+                      <a:ext cx="6096000" cy="4876800"/>
+                    </a:xfrm>
+                    <a:prstGeom prst="rect">
+                      <a:avLst/>
+                    </a:prstGeom>
+                    <a:noFill/>
+                    <a:ln w="9525">
+                      <a:noFill/>
+                      <a:headEnd/>
+                      <a:tailEnd/>
+                    </a:ln>
+                  </pic:spPr>
+                </pic:pic>
+              </a:graphicData>
+            </a:graphic>
+          </wp:inline>
+        </w:drawing>
+      </w:r>
+    </w:p>
+    <w:bookmarkStart w:id="32" w:name="appstorevip13711031"/>
+    <w:p>
+      <w:pPr>
+        <w:pStyle w:val="Heading3"/>
+      </w:pPr>
+      <w:r>
+        <w:t xml:space="preserve">appstore活跃vip13玩家</w:t>
+      </w:r>
+      <w:r>
+        <w:rPr>
+          <w:i/>
+        </w:rPr>
+        <w:t xml:space="preserve">7月1日至10月31日</w:t>
+      </w:r>
+      <w:r>
+        <w:t xml:space="preserve">元宝人均消耗统计</w:t>
+      </w:r>
+    </w:p>
+    <w:bookmarkEnd w:id="32"/>
+    <w:p>
+      <w:r>
+        <w:drawing>
+          <wp:inline>
+            <wp:extent cx="6096000" cy="4876800"/>
+            <wp:effectExtent b="0" l="0" r="0" t="0"/>
+            <wp:docPr descr="" id="1" name="Picture"/>
+            <a:graphic>
+              <a:graphicData uri="http://schemas.openxmlformats.org/drawingml/2006/picture">
+                <pic:pic>
+                  <pic:nvPicPr>
+                    <pic:cNvPr descr="GoldIngot_files/figure-docx/unnamed-chunk-4-1.png" id="0" name="Picture"/>
+                    <pic:cNvPicPr>
+                      <a:picLocks noChangeArrowheads="1" noChangeAspect="1"/>
+                    </pic:cNvPicPr>
+                  </pic:nvPicPr>
+                  <pic:blipFill>
+                    <a:blip r:embed="rId33"/>
+                    <a:stretch>
+                      <a:fillRect/>
+                    </a:stretch>
+                  </pic:blipFill>
+                  <pic:spPr bwMode="auto">
+                    <a:xfrm>
+                      <a:off x="0" y="0"/>
+                      <a:ext cx="6096000" cy="4876800"/>
+                    </a:xfrm>
+                    <a:prstGeom prst="rect">
+                      <a:avLst/>
+                    </a:prstGeom>
+                    <a:noFill/>
+                    <a:ln w="9525">
+                      <a:noFill/>
+                      <a:headEnd/>
+                      <a:tailEnd/>
+                    </a:ln>
+                  </pic:spPr>
+                </pic:pic>
+              </a:graphicData>
+            </a:graphic>
+          </wp:inline>
+        </w:drawing>
+      </w:r>
+    </w:p>
+    <w:bookmarkStart w:id="34" w:name="appstorevip12711031"/>
+    <w:p>
+      <w:pPr>
+        <w:pStyle w:val="Heading3"/>
+      </w:pPr>
+      <w:r>
+        <w:t xml:space="preserve">appstore活跃vip12玩家</w:t>
+      </w:r>
+      <w:r>
+        <w:rPr>
+          <w:i/>
+        </w:rPr>
+        <w:t xml:space="preserve">7月1日至10月31日</w:t>
+      </w:r>
+      <w:r>
+        <w:t xml:space="preserve">元宝人均消耗统计</w:t>
+      </w:r>
+    </w:p>
+    <w:bookmarkEnd w:id="34"/>
+    <w:p>
+      <w:r>
+        <w:drawing>
+          <wp:inline>
+            <wp:extent cx="6096000" cy="4876800"/>
+            <wp:effectExtent b="0" l="0" r="0" t="0"/>
+            <wp:docPr descr="" id="1" name="Picture"/>
+            <a:graphic>
+              <a:graphicData uri="http://schemas.openxmlformats.org/drawingml/2006/picture">
+                <pic:pic>
+                  <pic:nvPicPr>
+                    <pic:cNvPr descr="GoldIngot_files/figure-docx/unnamed-chunk-5-1.png" id="0" name="Picture"/>
+                    <pic:cNvPicPr>
+                      <a:picLocks noChangeArrowheads="1" noChangeAspect="1"/>
+                    </pic:cNvPicPr>
+                  </pic:nvPicPr>
+                  <pic:blipFill>
+                    <a:blip r:embed="rId35"/>
+                    <a:stretch>
+                      <a:fillRect/>
+                    </a:stretch>
+                  </pic:blipFill>
+                  <pic:spPr bwMode="auto">
+                    <a:xfrm>
+                      <a:off x="0" y="0"/>
+                      <a:ext cx="6096000" cy="4876800"/>
+                    </a:xfrm>
+                    <a:prstGeom prst="rect">
+                      <a:avLst/>
+                    </a:prstGeom>
+                    <a:noFill/>
+                    <a:ln w="9525">
+                      <a:noFill/>
+                      <a:headEnd/>
+                      <a:tailEnd/>
+                    </a:ln>
+                  </pic:spPr>
+                </pic:pic>
+              </a:graphicData>
+            </a:graphic>
+          </wp:inline>
+        </w:drawing>
+      </w:r>
+    </w:p>
+    <w:bookmarkStart w:id="36" w:name="appstorevip11711031"/>
+    <w:p>
+      <w:pPr>
+        <w:pStyle w:val="Heading3"/>
+      </w:pPr>
+      <w:r>
+        <w:t xml:space="preserve">appstore活跃vip11玩家</w:t>
+      </w:r>
+      <w:r>
+        <w:rPr>
+          <w:i/>
+        </w:rPr>
+        <w:t xml:space="preserve">7月1日至10月31日</w:t>
+      </w:r>
+      <w:r>
+        <w:t xml:space="preserve">元宝人均消耗统计</w:t>
+      </w:r>
+    </w:p>
+    <w:bookmarkEnd w:id="36"/>
+    <w:p>
+      <w:r>
+        <w:drawing>
+          <wp:inline>
+            <wp:extent cx="6096000" cy="4876800"/>
+            <wp:effectExtent b="0" l="0" r="0" t="0"/>
+            <wp:docPr descr="" id="1" name="Picture"/>
+            <a:graphic>
+              <a:graphicData uri="http://schemas.openxmlformats.org/drawingml/2006/picture">
+                <pic:pic>
+                  <pic:nvPicPr>
+                    <pic:cNvPr descr="GoldIngot_files/figure-docx/unnamed-chunk-6-1.png" id="0" name="Picture"/>
+                    <pic:cNvPicPr>
+                      <a:picLocks noChangeArrowheads="1" noChangeAspect="1"/>
+                    </pic:cNvPicPr>
+                  </pic:nvPicPr>
+                  <pic:blipFill>
+                    <a:blip r:embed="rId37"/>
+                    <a:stretch>
+                      <a:fillRect/>
+                    </a:stretch>
+                  </pic:blipFill>
+                  <pic:spPr bwMode="auto">
+                    <a:xfrm>
+                      <a:off x="0" y="0"/>
+                      <a:ext cx="6096000" cy="4876800"/>
+                    </a:xfrm>
+                    <a:prstGeom prst="rect">
+                      <a:avLst/>
+                    </a:prstGeom>
+                    <a:noFill/>
+                    <a:ln w="9525">
+                      <a:noFill/>
+                      <a:headEnd/>
+                      <a:tailEnd/>
+                    </a:ln>
+                  </pic:spPr>
+                </pic:pic>
+              </a:graphicData>
+            </a:graphic>
+          </wp:inline>
+        </w:drawing>
+      </w:r>
+    </w:p>
+    <w:bookmarkStart w:id="38" w:name="appstorevip10711031"/>
+    <w:p>
+      <w:pPr>
+        <w:pStyle w:val="Heading3"/>
+      </w:pPr>
+      <w:r>
+        <w:t xml:space="preserve">appstore活跃vip10玩家</w:t>
+      </w:r>
+      <w:r>
+        <w:rPr>
+          <w:i/>
+        </w:rPr>
+        <w:t xml:space="preserve">7月1日至10月31日</w:t>
+      </w:r>
+      <w:r>
+        <w:t xml:space="preserve">元宝人均消耗统计</w:t>
+      </w:r>
+    </w:p>
+    <w:bookmarkEnd w:id="38"/>
+    <w:p>
+      <w:r>
+        <w:drawing>
+          <wp:inline>
+            <wp:extent cx="6096000" cy="4876800"/>
+            <wp:effectExtent b="0" l="0" r="0" t="0"/>
+            <wp:docPr descr="" id="1" name="Picture"/>
+            <a:graphic>
+              <a:graphicData uri="http://schemas.openxmlformats.org/drawingml/2006/picture">
+                <pic:pic>
+                  <pic:nvPicPr>
+                    <pic:cNvPr descr="GoldIngot_files/figure-docx/unnamed-chunk-7-1.png" id="0" name="Picture"/>
+                    <pic:cNvPicPr>
+                      <a:picLocks noChangeArrowheads="1" noChangeAspect="1"/>
+                    </pic:cNvPicPr>
+                  </pic:nvPicPr>
+                  <pic:blipFill>
+                    <a:blip r:embed="rId39"/>
+                    <a:stretch>
+                      <a:fillRect/>
+                    </a:stretch>
+                  </pic:blipFill>
+                  <pic:spPr bwMode="auto">
+                    <a:xfrm>
+                      <a:off x="0" y="0"/>
+                      <a:ext cx="6096000" cy="4876800"/>
+                    </a:xfrm>
+                    <a:prstGeom prst="rect">
+                      <a:avLst/>
+                    </a:prstGeom>
+                    <a:noFill/>
+                    <a:ln w="9525">
+                      <a:noFill/>
+                      <a:headEnd/>
+                      <a:tailEnd/>
+                    </a:ln>
+                  </pic:spPr>
+                </pic:pic>
+              </a:graphicData>
+            </a:graphic>
+          </wp:inline>
+        </w:drawing>
+      </w:r>
+    </w:p>
+    <w:bookmarkStart w:id="40" w:name="appstorevip9711031"/>
+    <w:p>
+      <w:pPr>
+        <w:pStyle w:val="Heading3"/>
+      </w:pPr>
+      <w:r>
+        <w:t xml:space="preserve">appstore活跃vip9玩家</w:t>
+      </w:r>
+      <w:r>
+        <w:rPr>
+          <w:i/>
+        </w:rPr>
+        <w:t xml:space="preserve">7月1日至10月31日</w:t>
+      </w:r>
+      <w:r>
+        <w:t xml:space="preserve">元宝人均消耗统计</w:t>
+      </w:r>
+    </w:p>
+    <w:bookmarkEnd w:id="40"/>
+    <w:p>
+      <w:r>
+        <w:drawing>
+          <wp:inline>
+            <wp:extent cx="6096000" cy="4876800"/>
+            <wp:effectExtent b="0" l="0" r="0" t="0"/>
+            <wp:docPr descr="" id="1" name="Picture"/>
+            <a:graphic>
+              <a:graphicData uri="http://schemas.openxmlformats.org/drawingml/2006/picture">
+                <pic:pic>
+                  <pic:nvPicPr>
+                    <pic:cNvPr descr="GoldIngot_files/figure-docx/unnamed-chunk-8-1.png" id="0" name="Picture"/>
+                    <pic:cNvPicPr>
+                      <a:picLocks noChangeArrowheads="1" noChangeAspect="1"/>
+                    </pic:cNvPicPr>
+                  </pic:nvPicPr>
+                  <pic:blipFill>
+                    <a:blip r:embed="rId41"/>
+                    <a:stretch>
+                      <a:fillRect/>
+                    </a:stretch>
+                  </pic:blipFill>
+                  <pic:spPr bwMode="auto">
+                    <a:xfrm>
+                      <a:off x="0" y="0"/>
+                      <a:ext cx="6096000" cy="4876800"/>
+                    </a:xfrm>
+                    <a:prstGeom prst="rect">
+                      <a:avLst/>
+                    </a:prstGeom>
+                    <a:noFill/>
+                    <a:ln w="9525">
+                      <a:noFill/>
+                      <a:headEnd/>
+                      <a:tailEnd/>
+                    </a:ln>
+                  </pic:spPr>
+                </pic:pic>
+              </a:graphicData>
+            </a:graphic>
+          </wp:inline>
+        </w:drawing>
+      </w:r>
+    </w:p>
+    <w:bookmarkStart w:id="42" w:name="appstorevip8711031"/>
+    <w:p>
+      <w:pPr>
+        <w:pStyle w:val="Heading3"/>
+      </w:pPr>
+      <w:r>
+        <w:t xml:space="preserve">appstore活跃vip8玩家</w:t>
+      </w:r>
+      <w:r>
+        <w:rPr>
+          <w:i/>
+        </w:rPr>
+        <w:t xml:space="preserve">7月1日至10月31日</w:t>
+      </w:r>
+      <w:r>
+        <w:t xml:space="preserve">元宝人均消耗统计</w:t>
+      </w:r>
+    </w:p>
+    <w:bookmarkEnd w:id="42"/>
+    <w:p>
+      <w:r>
+        <w:drawing>
+          <wp:inline>
+            <wp:extent cx="6096000" cy="4876800"/>
+            <wp:effectExtent b="0" l="0" r="0" t="0"/>
+            <wp:docPr descr="" id="1" name="Picture"/>
+            <a:graphic>
+              <a:graphicData uri="http://schemas.openxmlformats.org/drawingml/2006/picture">
+                <pic:pic>
+                  <pic:nvPicPr>
+                    <pic:cNvPr descr="GoldIngot_files/figure-docx/unnamed-chunk-9-1.png" id="0" name="Picture"/>
+                    <pic:cNvPicPr>
+                      <a:picLocks noChangeArrowheads="1" noChangeAspect="1"/>
+                    </pic:cNvPicPr>
+                  </pic:nvPicPr>
+                  <pic:blipFill>
+                    <a:blip r:embed="rId43"/>
+                    <a:stretch>
+                      <a:fillRect/>
+                    </a:stretch>
+                  </pic:blipFill>
+                  <pic:spPr bwMode="auto">
+                    <a:xfrm>
+                      <a:off x="0" y="0"/>
+                      <a:ext cx="6096000" cy="4876800"/>
+                    </a:xfrm>
+                    <a:prstGeom prst="rect">
+                      <a:avLst/>
+                    </a:prstGeom>
+                    <a:noFill/>
+                    <a:ln w="9525">
+                      <a:noFill/>
+                      <a:headEnd/>
+                      <a:tailEnd/>
+                    </a:ln>
+                  </pic:spPr>
+                </pic:pic>
+              </a:graphicData>
+            </a:graphic>
+          </wp:inline>
+        </w:drawing>
+      </w:r>
+    </w:p>
+    <w:bookmarkStart w:id="44" w:name="appstorevip3711031"/>
+    <w:p>
+      <w:pPr>
+        <w:pStyle w:val="Heading3"/>
+      </w:pPr>
+      <w:r>
+        <w:t xml:space="preserve">appstore活跃vip3玩家</w:t>
+      </w:r>
+      <w:r>
+        <w:rPr>
+          <w:i/>
+        </w:rPr>
+        <w:t xml:space="preserve">7月1日至10月31日</w:t>
+      </w:r>
+      <w:r>
+        <w:t xml:space="preserve">元宝人均消耗统计</w:t>
+      </w:r>
+    </w:p>
+    <w:bookmarkEnd w:id="44"/>
+    <w:p>
+      <w:r>
+        <w:drawing>
+          <wp:inline>
+            <wp:extent cx="6096000" cy="4876800"/>
+            <wp:effectExtent b="0" l="0" r="0" t="0"/>
+            <wp:docPr descr="" id="1" name="Picture"/>
+            <a:graphic>
+              <a:graphicData uri="http://schemas.openxmlformats.org/drawingml/2006/picture">
+                <pic:pic>
+                  <pic:nvPicPr>
+                    <pic:cNvPr descr="GoldIngot_files/figure-docx/unnamed-chunk-10-1.png" id="0" name="Picture"/>
+                    <pic:cNvPicPr>
+                      <a:picLocks noChangeArrowheads="1" noChangeAspect="1"/>
+                    </pic:cNvPicPr>
+                  </pic:nvPicPr>
+                  <pic:blipFill>
+                    <a:blip r:embed="rId45"/>
+                    <a:stretch>
+                      <a:fillRect/>
+                    </a:stretch>
+                  </pic:blipFill>
+                  <pic:spPr bwMode="auto">
+                    <a:xfrm>
+                      <a:off x="0" y="0"/>
+                      <a:ext cx="6096000" cy="4876800"/>
+                    </a:xfrm>
+                    <a:prstGeom prst="rect">
+                      <a:avLst/>
+                    </a:prstGeom>
+                    <a:noFill/>
+                    <a:ln w="9525">
+                      <a:noFill/>
+                      <a:headEnd/>
+                      <a:tailEnd/>
+                    </a:ln>
+                  </pic:spPr>
+                </pic:pic>
+              </a:graphicData>
+            </a:graphic>
+          </wp:inline>
+        </w:drawing>
+      </w:r>
+    </w:p>
+    <w:bookmarkStart w:id="46" w:name="appstorevip2711031"/>
+    <w:p>
+      <w:pPr>
+        <w:pStyle w:val="Heading3"/>
+      </w:pPr>
+      <w:r>
+        <w:t xml:space="preserve">appstore活跃vip2玩家</w:t>
+      </w:r>
+      <w:r>
+        <w:rPr>
+          <w:i/>
+        </w:rPr>
+        <w:t xml:space="preserve">7月1日至10月31日</w:t>
+      </w:r>
+      <w:r>
+        <w:t xml:space="preserve">元宝人均消耗统计</w:t>
+      </w:r>
+    </w:p>
+    <w:bookmarkEnd w:id="46"/>
+    <w:p>
+      <w:r>
+        <w:drawing>
+          <wp:inline>
+            <wp:extent cx="6096000" cy="4876800"/>
+            <wp:effectExtent b="0" l="0" r="0" t="0"/>
+            <wp:docPr descr="" id="1" name="Picture"/>
+            <a:graphic>
+              <a:graphicData uri="http://schemas.openxmlformats.org/drawingml/2006/picture">
+                <pic:pic>
+                  <pic:nvPicPr>
+                    <pic:cNvPr descr="GoldIngot_files/figure-docx/unnamed-chunk-11-1.png" id="0" name="Picture"/>
+                    <pic:cNvPicPr>
+                      <a:picLocks noChangeArrowheads="1" noChangeAspect="1"/>
+                    </pic:cNvPicPr>
+                  </pic:nvPicPr>
+                  <pic:blipFill>
+                    <a:blip r:embed="rId47"/>
+                    <a:stretch>
+                      <a:fillRect/>
+                    </a:stretch>
+                  </pic:blipFill>
+                  <pic:spPr bwMode="auto">
+                    <a:xfrm>
+                      <a:off x="0" y="0"/>
+                      <a:ext cx="6096000" cy="4876800"/>
+                    </a:xfrm>
+                    <a:prstGeom prst="rect">
+                      <a:avLst/>
+                    </a:prstGeom>
+                    <a:noFill/>
+                    <a:ln w="9525">
+                      <a:noFill/>
+                      <a:headEnd/>
+                      <a:tailEnd/>
+                    </a:ln>
+                  </pic:spPr>
+                </pic:pic>
+              </a:graphicData>
+            </a:graphic>
+          </wp:inline>
+        </w:drawing>
+      </w:r>
+    </w:p>
+    <w:bookmarkStart w:id="48" w:name="appstorevip1711031"/>
+    <w:p>
+      <w:pPr>
+        <w:pStyle w:val="Heading3"/>
+      </w:pPr>
+      <w:r>
+        <w:t xml:space="preserve">appstore活跃vip1玩家</w:t>
+      </w:r>
+      <w:r>
+        <w:rPr>
+          <w:i/>
+        </w:rPr>
+        <w:t xml:space="preserve">7月1日至10月31日</w:t>
+      </w:r>
+      <w:r>
+        <w:t xml:space="preserve">元宝人均消耗统计</w:t>
+      </w:r>
+    </w:p>
+    <w:bookmarkEnd w:id="48"/>
+    <w:p>
+      <w:r>
+        <w:drawing>
+          <wp:inline>
+            <wp:extent cx="6096000" cy="4876800"/>
+            <wp:effectExtent b="0" l="0" r="0" t="0"/>
+            <wp:docPr descr="" id="1" name="Picture"/>
+            <a:graphic>
+              <a:graphicData uri="http://schemas.openxmlformats.org/drawingml/2006/picture">
+                <pic:pic>
+                  <pic:nvPicPr>
+                    <pic:cNvPr descr="GoldIngot_files/figure-docx/unnamed-chunk-12-1.png" id="0" name="Picture"/>
+                    <pic:cNvPicPr>
+                      <a:picLocks noChangeArrowheads="1" noChangeAspect="1"/>
+                    </pic:cNvPicPr>
+                  </pic:nvPicPr>
+                  <pic:blipFill>
+                    <a:blip r:embed="rId49"/>
+                    <a:stretch>
+                      <a:fillRect/>
+                    </a:stretch>
+                  </pic:blipFill>
+                  <pic:spPr bwMode="auto">
+                    <a:xfrm>
+                      <a:off x="0" y="0"/>
+                      <a:ext cx="6096000" cy="4876800"/>
+                    </a:xfrm>
+                    <a:prstGeom prst="rect">
+                      <a:avLst/>
+                    </a:prstGeom>
+                    <a:noFill/>
+                    <a:ln w="9525">
+                      <a:noFill/>
+                      <a:headEnd/>
+                      <a:tailEnd/>
+                    </a:ln>
+                  </pic:spPr>
+                </pic:pic>
+              </a:graphicData>
+            </a:graphic>
+          </wp:inline>
+        </w:drawing>
+      </w:r>
+    </w:p>
+    <w:bookmarkStart w:id="50" w:name="appstorevip0711031"/>
+    <w:p>
+      <w:pPr>
+        <w:pStyle w:val="Heading3"/>
+      </w:pPr>
+      <w:r>
+        <w:t xml:space="preserve">appstore活跃vip0玩家</w:t>
+      </w:r>
+      <w:r>
+        <w:rPr>
+          <w:i/>
+        </w:rPr>
+        <w:t xml:space="preserve">7月1日至10月31日</w:t>
+      </w:r>
+      <w:r>
+        <w:t xml:space="preserve">元宝人均消耗统计</w:t>
+      </w:r>
+    </w:p>
+    <w:bookmarkEnd w:id="50"/>
+    <w:p>
+      <w:r>
+        <w:drawing>
+          <wp:inline>
+            <wp:extent cx="6096000" cy="4876800"/>
+            <wp:effectExtent b="0" l="0" r="0" t="0"/>
+            <wp:docPr descr="" id="1" name="Picture"/>
+            <a:graphic>
+              <a:graphicData uri="http://schemas.openxmlformats.org/drawingml/2006/picture">
+                <pic:pic>
+                  <pic:nvPicPr>
+                    <pic:cNvPr descr="GoldIngot_files/figure-docx/unnamed-chunk-13-1.png" id="0" name="Picture"/>
+                    <pic:cNvPicPr>
+                      <a:picLocks noChangeArrowheads="1" noChangeAspect="1"/>
+                    </pic:cNvPicPr>
+                  </pic:nvPicPr>
+                  <pic:blipFill>
+                    <a:blip r:embed="rId51"/>
+                    <a:stretch>
+                      <a:fillRect/>
+                    </a:stretch>
+                  </pic:blipFill>
+                  <pic:spPr bwMode="auto">
+                    <a:xfrm>
+                      <a:off x="0" y="0"/>
+                      <a:ext cx="6096000" cy="4876800"/>
+                    </a:xfrm>
+                    <a:prstGeom prst="rect">
+                      <a:avLst/>
+                    </a:prstGeom>
+                    <a:noFill/>
+                    <a:ln w="9525">
+                      <a:noFill/>
+                      <a:headEnd/>
+                      <a:tailEnd/>
+                    </a:ln>
+                  </pic:spPr>
+                </pic:pic>
+              </a:graphicData>
+            </a:graphic>
+          </wp:inline>
+        </w:drawing>
+      </w:r>
+    </w:p>
+    <w:bookmarkStart w:id="52" w:name="vip03813vip03vip813"/>
+    <w:p>
+      <w:pPr>
+        <w:pStyle w:val="Heading4"/>
+      </w:pPr>
+      <w:r>
+        <w:t xml:space="preserve">结论：分析vip0~3,8~13的元宝消耗状况，vip0~3较vip8~13的元宝消耗的波动大。</w:t>
+      </w:r>
+    </w:p>
+    <w:bookmarkEnd w:id="52"/>
   </w:body>
 </w:document>
 </file>
@@ -198,7 +1006,7 @@
 <file path=word/numbering.xml><?xml version="1.0" encoding="utf-8"?>
 <w:numbering xmlns:w="http://schemas.openxmlformats.org/wordprocessingml/2006/main">
   <w:abstractNum w:abstractNumId="0">
-    <w:nsid w:val="c23c12e2"/>
+    <w:nsid w:val="909d8960"/>
     <w:multiLevelType w:val="multilevel"/>
     <w:lvl w:ilvl="0">
       <w:numFmt w:val="bullet"/>
@@ -278,8 +1086,92 @@
       </w:pPr>
     </w:lvl>
   </w:abstractNum>
+  <w:abstractNum w:abstractNumId="2">
+    <w:nsid w:val="439917cb"/>
+    <w:multiLevelType w:val="multilevel"/>
+    <w:lvl w:ilvl="0">
+      <w:numFmt w:val="bullet"/>
+      <w:lvlText w:val="•"/>
+      <w:lvlJc w:val="left"/>
+      <w:pPr>
+        <w:tabs>
+          <w:tab w:val="num" w:pos="0"/>
+        </w:tabs>
+        <w:ind w:left="480" w:hanging="480"/>
+      </w:pPr>
+    </w:lvl>
+    <w:lvl w:ilvl="1">
+      <w:numFmt w:val="bullet"/>
+      <w:lvlText w:val="–"/>
+      <w:lvlJc w:val="left"/>
+      <w:pPr>
+        <w:tabs>
+          <w:tab w:val="num" w:pos="720"/>
+        </w:tabs>
+        <w:ind w:left="1200" w:hanging="480"/>
+      </w:pPr>
+    </w:lvl>
+    <w:lvl w:ilvl="2">
+      <w:numFmt w:val="bullet"/>
+      <w:lvlText w:val="•"/>
+      <w:lvlJc w:val="left"/>
+      <w:pPr>
+        <w:tabs>
+          <w:tab w:val="num" w:pos="1440"/>
+        </w:tabs>
+        <w:ind w:left="1920" w:hanging="480"/>
+      </w:pPr>
+    </w:lvl>
+    <w:lvl w:ilvl="3">
+      <w:numFmt w:val="bullet"/>
+      <w:lvlText w:val="–"/>
+      <w:lvlJc w:val="left"/>
+      <w:pPr>
+        <w:tabs>
+          <w:tab w:val="num" w:pos="2160"/>
+        </w:tabs>
+        <w:ind w:left="2640" w:hanging="480"/>
+      </w:pPr>
+    </w:lvl>
+    <w:lvl w:ilvl="4">
+      <w:numFmt w:val="bullet"/>
+      <w:lvlText w:val="•"/>
+      <w:lvlJc w:val="left"/>
+      <w:pPr>
+        <w:tabs>
+          <w:tab w:val="num" w:pos="2880"/>
+        </w:tabs>
+        <w:ind w:left="3360" w:hanging="480"/>
+      </w:pPr>
+    </w:lvl>
+    <w:lvl w:ilvl="5">
+      <w:numFmt w:val="bullet"/>
+      <w:lvlText w:val="–"/>
+      <w:lvlJc w:val="left"/>
+      <w:pPr>
+        <w:tabs>
+          <w:tab w:val="num" w:pos="3600"/>
+        </w:tabs>
+        <w:ind w:left="4080" w:hanging="480"/>
+      </w:pPr>
+    </w:lvl>
+    <w:lvl w:ilvl="6">
+      <w:numFmt w:val="bullet"/>
+      <w:lvlText w:val="•"/>
+      <w:lvlJc w:val="left"/>
+      <w:pPr>
+        <w:tabs>
+          <w:tab w:val="num" w:pos="4320"/>
+        </w:tabs>
+        <w:ind w:left="4800" w:hanging="480"/>
+      </w:pPr>
+    </w:lvl>
+  </w:abstractNum>
   <w:num w:numId="1">
     <w:abstractNumId w:val="0"/>
+  </w:num>
+  <w:num w:numId="2">
+    <w:abstractNumId w:val="2"/>
   </w:num>
 </w:numbering>
 </file>

--- a/datamining/GoldIngot.docx
+++ b/datamining/GoldIngot.docx
@@ -1006,7 +1006,7 @@
 <file path=word/numbering.xml><?xml version="1.0" encoding="utf-8"?>
 <w:numbering xmlns:w="http://schemas.openxmlformats.org/wordprocessingml/2006/main">
   <w:abstractNum w:abstractNumId="0">
-    <w:nsid w:val="909d8960"/>
+    <w:nsid w:val="8468c0d1"/>
     <w:multiLevelType w:val="multilevel"/>
     <w:lvl w:ilvl="0">
       <w:numFmt w:val="bullet"/>
@@ -1087,7 +1087,7 @@
     </w:lvl>
   </w:abstractNum>
   <w:abstractNum w:abstractNumId="2">
-    <w:nsid w:val="439917cb"/>
+    <w:nsid w:val="d6e6daba"/>
     <w:multiLevelType w:val="multilevel"/>
     <w:lvl w:ilvl="0">
       <w:numFmt w:val="bullet"/>
